--- a/readme.docx
+++ b/readme.docx
@@ -3,12 +3,28 @@
 <w:document xmlns:wpc="http://schemas.microsoft.com/office/word/2010/wordprocessingCanvas" xmlns:mc="http://schemas.openxmlformats.org/markup-compatibility/2006" xmlns:o="urn:schemas-microsoft-com:office:office" xmlns:r="http://schemas.openxmlformats.org/officeDocument/2006/relationships" xmlns:m="http://schemas.openxmlformats.org/officeDocument/2006/math" xmlns:v="urn:schemas-microsoft-com:vml" xmlns:wp14="http://schemas.microsoft.com/office/word/2010/wordprocessingDrawing" xmlns:wp="http://schemas.openxmlformats.org/drawingml/2006/wordprocessingDrawing" xmlns:w10="urn:schemas-microsoft-com:office:word" xmlns:w="http://schemas.openxmlformats.org/wordprocessingml/2006/main" xmlns:w14="http://schemas.microsoft.com/office/word/2010/wordml" xmlns:w15="http://schemas.microsoft.com/office/word/2012/wordml" xmlns:wpg="http://schemas.microsoft.com/office/word/2010/wordprocessingGroup" xmlns:wpi="http://schemas.microsoft.com/office/word/2010/wordprocessingInk" xmlns:wne="http://schemas.microsoft.com/office/word/2006/wordml" xmlns:wps="http://schemas.microsoft.com/office/word/2010/wordprocessingShape" mc:Ignorable="w14 w15 wp14">
   <w:body>
     <w:p>
+      <w:pPr>
+        <w:pStyle w:val="Heading1"/>
+      </w:pPr>
       <w:r>
         <w:t>Project Title: Snake Game</w:t>
       </w:r>
     </w:p>
     <w:p>
-      <w:r>
+      <w:pPr>
+        <w:pStyle w:val="Heading2"/>
+        <w:rPr>
+          <w:b/>
+          <w:bCs/>
+          <w:u w:val="single"/>
+        </w:rPr>
+      </w:pPr>
+      <w:r>
+        <w:rPr>
+          <w:b/>
+          <w:bCs/>
+          <w:u w:val="single"/>
+        </w:rPr>
         <w:t>Team Members:</w:t>
       </w:r>
     </w:p>
@@ -45,14 +61,38 @@
       <w:r>
         <w:t xml:space="preserve"> Kumar </w:t>
       </w:r>
-    </w:p>
-    <w:p>
       <w:proofErr w:type="spellStart"/>
       <w:r>
-        <w:t>Discription</w:t>
+        <w:t>Cherukuneedi</w:t>
       </w:r>
       <w:proofErr w:type="spellEnd"/>
       <w:r>
+        <w:t xml:space="preserve"> </w:t>
+      </w:r>
+    </w:p>
+    <w:p>
+      <w:pPr>
+        <w:pStyle w:val="Heading2"/>
+        <w:rPr>
+          <w:b/>
+          <w:bCs/>
+          <w:u w:val="single"/>
+        </w:rPr>
+      </w:pPr>
+      <w:r>
+        <w:rPr>
+          <w:b/>
+          <w:bCs/>
+          <w:u w:val="single"/>
+        </w:rPr>
+        <w:t>Description</w:t>
+      </w:r>
+      <w:r>
+        <w:rPr>
+          <w:b/>
+          <w:bCs/>
+          <w:u w:val="single"/>
+        </w:rPr>
         <w:t>:</w:t>
       </w:r>
     </w:p>
@@ -78,7 +118,20 @@
       </w:r>
     </w:p>
     <w:p>
-      <w:r>
+      <w:pPr>
+        <w:pStyle w:val="Heading2"/>
+        <w:rPr>
+          <w:b/>
+          <w:bCs/>
+          <w:u w:val="single"/>
+        </w:rPr>
+      </w:pPr>
+      <w:r>
+        <w:rPr>
+          <w:b/>
+          <w:bCs/>
+          <w:u w:val="single"/>
+        </w:rPr>
         <w:t xml:space="preserve">Control: </w:t>
       </w:r>
     </w:p>
@@ -87,9 +140,21 @@
         <w:t>To move snake in a particular direction use the particular arrow in the keyboard. Like up for upward direction, left for left direction and so on. Initially to start the game you can press any key on the keyboard. After game over is displayed you need to press r key and any key on the keyboard to restart the game. Help menu is also available in case of any confusion.</w:t>
       </w:r>
     </w:p>
-    <w:p/>
-    <w:p>
-      <w:r>
+    <w:p>
+      <w:pPr>
+        <w:pStyle w:val="Heading2"/>
+        <w:rPr>
+          <w:b/>
+          <w:bCs/>
+          <w:u w:val="single"/>
+        </w:rPr>
+      </w:pPr>
+      <w:r>
+        <w:rPr>
+          <w:b/>
+          <w:bCs/>
+          <w:u w:val="single"/>
+        </w:rPr>
         <w:t>Checklist</w:t>
       </w:r>
     </w:p>
@@ -165,9 +230,209 @@
         <w:t>Help screen: For knowing the control and objective of the game</w:t>
       </w:r>
     </w:p>
-    <w:p/>
-    <w:p>
-      <w:r>
+    <w:p>
+      <w:pPr>
+        <w:pStyle w:val="Heading2"/>
+        <w:rPr>
+          <w:b/>
+          <w:bCs/>
+          <w:u w:val="single"/>
+        </w:rPr>
+      </w:pPr>
+      <w:r>
+        <w:rPr>
+          <w:b/>
+          <w:bCs/>
+          <w:u w:val="single"/>
+        </w:rPr>
+        <w:t>Division of work:</w:t>
+      </w:r>
+    </w:p>
+    <w:p>
+      <w:pPr>
+        <w:pStyle w:val="ListParagraph"/>
+        <w:numPr>
+          <w:ilvl w:val="0"/>
+          <w:numId w:val="6"/>
+        </w:numPr>
+        <w:rPr>
+          <w:b/>
+          <w:bCs/>
+          <w:u w:val="single"/>
+        </w:rPr>
+      </w:pPr>
+      <w:r>
+        <w:rPr>
+          <w:b/>
+          <w:bCs/>
+          <w:u w:val="single"/>
+        </w:rPr>
+        <w:t xml:space="preserve">Jayuna: </w:t>
+      </w:r>
+    </w:p>
+    <w:p>
+      <w:pPr>
+        <w:pStyle w:val="ListParagraph"/>
+        <w:numPr>
+          <w:ilvl w:val="1"/>
+          <w:numId w:val="6"/>
+        </w:numPr>
+      </w:pPr>
+      <w:r>
+        <w:t>Created game loop,</w:t>
+      </w:r>
+    </w:p>
+    <w:p>
+      <w:pPr>
+        <w:pStyle w:val="ListParagraph"/>
+        <w:numPr>
+          <w:ilvl w:val="1"/>
+          <w:numId w:val="6"/>
+        </w:numPr>
+      </w:pPr>
+      <w:r>
+        <w:t xml:space="preserve"> </w:t>
+      </w:r>
+      <w:r>
+        <w:t xml:space="preserve">snake movement, </w:t>
+      </w:r>
+    </w:p>
+    <w:p>
+      <w:pPr>
+        <w:pStyle w:val="ListParagraph"/>
+        <w:numPr>
+          <w:ilvl w:val="1"/>
+          <w:numId w:val="6"/>
+        </w:numPr>
+      </w:pPr>
+      <w:r>
+        <w:t xml:space="preserve">collision detection </w:t>
+      </w:r>
+      <w:r>
+        <w:t>with wall</w:t>
+      </w:r>
+    </w:p>
+    <w:p>
+      <w:pPr>
+        <w:pStyle w:val="ListParagraph"/>
+        <w:numPr>
+          <w:ilvl w:val="1"/>
+          <w:numId w:val="6"/>
+        </w:numPr>
+      </w:pPr>
+      <w:r>
+        <w:t>Added background image and help box</w:t>
+      </w:r>
+    </w:p>
+    <w:p>
+      <w:pPr>
+        <w:pStyle w:val="ListParagraph"/>
+        <w:numPr>
+          <w:ilvl w:val="1"/>
+          <w:numId w:val="6"/>
+        </w:numPr>
+      </w:pPr>
+      <w:r>
+        <w:t>Power point presentation and README</w:t>
+      </w:r>
+    </w:p>
+    <w:p>
+      <w:pPr>
+        <w:pStyle w:val="ListParagraph"/>
+        <w:numPr>
+          <w:ilvl w:val="0"/>
+          <w:numId w:val="6"/>
+        </w:numPr>
+        <w:rPr>
+          <w:b/>
+          <w:bCs/>
+          <w:u w:val="single"/>
+        </w:rPr>
+      </w:pPr>
+      <w:proofErr w:type="spellStart"/>
+      <w:r>
+        <w:rPr>
+          <w:b/>
+          <w:bCs/>
+          <w:u w:val="single"/>
+        </w:rPr>
+        <w:t>Manoj</w:t>
+      </w:r>
+      <w:proofErr w:type="spellEnd"/>
+      <w:r>
+        <w:rPr>
+          <w:b/>
+          <w:bCs/>
+          <w:u w:val="single"/>
+        </w:rPr>
+        <w:t>:</w:t>
+      </w:r>
+    </w:p>
+    <w:p>
+      <w:pPr>
+        <w:pStyle w:val="ListParagraph"/>
+        <w:numPr>
+          <w:ilvl w:val="1"/>
+          <w:numId w:val="6"/>
+        </w:numPr>
+      </w:pPr>
+      <w:r>
+        <w:t>Created  all the codes related to food</w:t>
+      </w:r>
+      <w:bookmarkStart w:id="0" w:name="_GoBack"/>
+      <w:bookmarkEnd w:id="0"/>
+    </w:p>
+    <w:p>
+      <w:pPr>
+        <w:pStyle w:val="ListParagraph"/>
+        <w:numPr>
+          <w:ilvl w:val="1"/>
+          <w:numId w:val="6"/>
+        </w:numPr>
+      </w:pPr>
+      <w:r>
+        <w:t>Collision detection with snake</w:t>
+      </w:r>
+    </w:p>
+    <w:p>
+      <w:pPr>
+        <w:pStyle w:val="ListParagraph"/>
+        <w:numPr>
+          <w:ilvl w:val="1"/>
+          <w:numId w:val="6"/>
+        </w:numPr>
+      </w:pPr>
+      <w:r>
+        <w:t>Snake length increment</w:t>
+      </w:r>
+    </w:p>
+    <w:p>
+      <w:pPr>
+        <w:pStyle w:val="ListParagraph"/>
+        <w:numPr>
+          <w:ilvl w:val="1"/>
+          <w:numId w:val="6"/>
+        </w:numPr>
+      </w:pPr>
+      <w:r>
+        <w:t>Score display and Game over screen</w:t>
+      </w:r>
+    </w:p>
+    <w:p>
+      <w:pPr>
+        <w:pStyle w:val="Heading2"/>
+        <w:rPr>
+          <w:b/>
+          <w:bCs/>
+          <w:u w:val="single"/>
+        </w:rPr>
+      </w:pPr>
+      <w:r>
+        <w:rPr>
+          <w:b/>
+          <w:bCs/>
+          <w:u w:val="single"/>
+        </w:rPr>
         <w:t>Enhancement:</w:t>
       </w:r>
     </w:p>
@@ -208,7 +473,20 @@
       </w:r>
     </w:p>
     <w:p>
-      <w:r>
+      <w:pPr>
+        <w:pStyle w:val="Heading2"/>
+        <w:rPr>
+          <w:b/>
+          <w:bCs/>
+          <w:u w:val="single"/>
+        </w:rPr>
+      </w:pPr>
+      <w:r>
+        <w:rPr>
+          <w:b/>
+          <w:bCs/>
+          <w:u w:val="single"/>
+        </w:rPr>
         <w:t>Bugs:</w:t>
       </w:r>
     </w:p>
@@ -247,18 +525,65 @@
       <w:r>
         <w:t>Game not being paused when help is clicked while the game is already started</w:t>
       </w:r>
-      <w:bookmarkStart w:id="0" w:name="_GoBack"/>
-      <w:bookmarkEnd w:id="0"/>
-    </w:p>
-    <w:p/>
+    </w:p>
     <w:sectPr>
-      <w:pgSz w:w="12240" w:h="15840"/>
-      <w:pgMar w:top="1440" w:right="1440" w:bottom="1440" w:left="1440" w:header="720" w:footer="720" w:gutter="0"/>
+      <w:pgSz w:w="11907" w:h="16839" w:code="9"/>
+      <w:pgMar w:top="720" w:right="720" w:bottom="720" w:left="720" w:header="432" w:footer="720" w:gutter="0"/>
       <w:cols w:space="720"/>
       <w:docGrid w:linePitch="360"/>
     </w:sectPr>
   </w:body>
 </w:document>
+</file>
+
+<file path=word/endnotes.xml><?xml version="1.0" encoding="utf-8"?>
+<w:endnotes xmlns:wpc="http://schemas.microsoft.com/office/word/2010/wordprocessingCanvas" xmlns:mc="http://schemas.openxmlformats.org/markup-compatibility/2006" xmlns:o="urn:schemas-microsoft-com:office:office" xmlns:r="http://schemas.openxmlformats.org/officeDocument/2006/relationships" xmlns:m="http://schemas.openxmlformats.org/officeDocument/2006/math" xmlns:v="urn:schemas-microsoft-com:vml" xmlns:wp14="http://schemas.microsoft.com/office/word/2010/wordprocessingDrawing" xmlns:wp="http://schemas.openxmlformats.org/drawingml/2006/wordprocessingDrawing" xmlns:w10="urn:schemas-microsoft-com:office:word" xmlns:w="http://schemas.openxmlformats.org/wordprocessingml/2006/main" xmlns:w14="http://schemas.microsoft.com/office/word/2010/wordml" xmlns:w15="http://schemas.microsoft.com/office/word/2012/wordml" xmlns:wpg="http://schemas.microsoft.com/office/word/2010/wordprocessingGroup" xmlns:wpi="http://schemas.microsoft.com/office/word/2010/wordprocessingInk" xmlns:wne="http://schemas.microsoft.com/office/word/2006/wordml" xmlns:wps="http://schemas.microsoft.com/office/word/2010/wordprocessingShape" mc:Ignorable="w14 w15 wp14">
+  <w:endnote w:type="separator" w:id="-1">
+    <w:p>
+      <w:pPr>
+        <w:spacing w:after="0" w:line="240" w:lineRule="auto"/>
+      </w:pPr>
+      <w:r>
+        <w:separator/>
+      </w:r>
+    </w:p>
+  </w:endnote>
+  <w:endnote w:type="continuationSeparator" w:id="0">
+    <w:p>
+      <w:pPr>
+        <w:spacing w:after="0" w:line="240" w:lineRule="auto"/>
+      </w:pPr>
+      <w:r>
+        <w:continuationSeparator/>
+      </w:r>
+    </w:p>
+  </w:endnote>
+</w:endnotes>
+</file>
+
+<file path=word/footnotes.xml><?xml version="1.0" encoding="utf-8"?>
+<w:footnotes xmlns:wpc="http://schemas.microsoft.com/office/word/2010/wordprocessingCanvas" xmlns:mc="http://schemas.openxmlformats.org/markup-compatibility/2006" xmlns:o="urn:schemas-microsoft-com:office:office" xmlns:r="http://schemas.openxmlformats.org/officeDocument/2006/relationships" xmlns:m="http://schemas.openxmlformats.org/officeDocument/2006/math" xmlns:v="urn:schemas-microsoft-com:vml" xmlns:wp14="http://schemas.microsoft.com/office/word/2010/wordprocessingDrawing" xmlns:wp="http://schemas.openxmlformats.org/drawingml/2006/wordprocessingDrawing" xmlns:w10="urn:schemas-microsoft-com:office:word" xmlns:w="http://schemas.openxmlformats.org/wordprocessingml/2006/main" xmlns:w14="http://schemas.microsoft.com/office/word/2010/wordml" xmlns:w15="http://schemas.microsoft.com/office/word/2012/wordml" xmlns:wpg="http://schemas.microsoft.com/office/word/2010/wordprocessingGroup" xmlns:wpi="http://schemas.microsoft.com/office/word/2010/wordprocessingInk" xmlns:wne="http://schemas.microsoft.com/office/word/2006/wordml" xmlns:wps="http://schemas.microsoft.com/office/word/2010/wordprocessingShape" mc:Ignorable="w14 w15 wp14">
+  <w:footnote w:type="separator" w:id="-1">
+    <w:p>
+      <w:pPr>
+        <w:spacing w:after="0" w:line="240" w:lineRule="auto"/>
+      </w:pPr>
+      <w:r>
+        <w:separator/>
+      </w:r>
+    </w:p>
+  </w:footnote>
+  <w:footnote w:type="continuationSeparator" w:id="0">
+    <w:p>
+      <w:pPr>
+        <w:spacing w:after="0" w:line="240" w:lineRule="auto"/>
+      </w:pPr>
+      <w:r>
+        <w:continuationSeparator/>
+      </w:r>
+    </w:p>
+  </w:footnote>
+</w:footnotes>
 </file>
 
 <file path=word/numbering.xml><?xml version="1.0" encoding="utf-8"?>
@@ -377,6 +702,119 @@
     </w:lvl>
   </w:abstractNum>
   <w:abstractNum w:abstractNumId="1">
+    <w:nsid w:val="2BD53FD2"/>
+    <w:multiLevelType w:val="hybridMultilevel"/>
+    <w:tmpl w:val="3A9E1E90"/>
+    <w:lvl w:ilvl="0" w:tplc="04090001">
+      <w:start w:val="1"/>
+      <w:numFmt w:val="bullet"/>
+      <w:lvlText w:val=""/>
+      <w:lvlJc w:val="left"/>
+      <w:pPr>
+        <w:ind w:left="720" w:hanging="360"/>
+      </w:pPr>
+      <w:rPr>
+        <w:rFonts w:ascii="Symbol" w:hAnsi="Symbol" w:hint="default"/>
+      </w:rPr>
+    </w:lvl>
+    <w:lvl w:ilvl="1" w:tplc="04090003">
+      <w:start w:val="1"/>
+      <w:numFmt w:val="bullet"/>
+      <w:lvlText w:val="o"/>
+      <w:lvlJc w:val="left"/>
+      <w:pPr>
+        <w:ind w:left="1440" w:hanging="360"/>
+      </w:pPr>
+      <w:rPr>
+        <w:rFonts w:ascii="Courier New" w:hAnsi="Courier New" w:cs="Courier New" w:hint="default"/>
+      </w:rPr>
+    </w:lvl>
+    <w:lvl w:ilvl="2" w:tplc="04090005" w:tentative="1">
+      <w:start w:val="1"/>
+      <w:numFmt w:val="bullet"/>
+      <w:lvlText w:val=""/>
+      <w:lvlJc w:val="left"/>
+      <w:pPr>
+        <w:ind w:left="2160" w:hanging="360"/>
+      </w:pPr>
+      <w:rPr>
+        <w:rFonts w:ascii="Wingdings" w:hAnsi="Wingdings" w:hint="default"/>
+      </w:rPr>
+    </w:lvl>
+    <w:lvl w:ilvl="3" w:tplc="04090001" w:tentative="1">
+      <w:start w:val="1"/>
+      <w:numFmt w:val="bullet"/>
+      <w:lvlText w:val=""/>
+      <w:lvlJc w:val="left"/>
+      <w:pPr>
+        <w:ind w:left="2880" w:hanging="360"/>
+      </w:pPr>
+      <w:rPr>
+        <w:rFonts w:ascii="Symbol" w:hAnsi="Symbol" w:hint="default"/>
+      </w:rPr>
+    </w:lvl>
+    <w:lvl w:ilvl="4" w:tplc="04090003" w:tentative="1">
+      <w:start w:val="1"/>
+      <w:numFmt w:val="bullet"/>
+      <w:lvlText w:val="o"/>
+      <w:lvlJc w:val="left"/>
+      <w:pPr>
+        <w:ind w:left="3600" w:hanging="360"/>
+      </w:pPr>
+      <w:rPr>
+        <w:rFonts w:ascii="Courier New" w:hAnsi="Courier New" w:cs="Courier New" w:hint="default"/>
+      </w:rPr>
+    </w:lvl>
+    <w:lvl w:ilvl="5" w:tplc="04090005" w:tentative="1">
+      <w:start w:val="1"/>
+      <w:numFmt w:val="bullet"/>
+      <w:lvlText w:val=""/>
+      <w:lvlJc w:val="left"/>
+      <w:pPr>
+        <w:ind w:left="4320" w:hanging="360"/>
+      </w:pPr>
+      <w:rPr>
+        <w:rFonts w:ascii="Wingdings" w:hAnsi="Wingdings" w:hint="default"/>
+      </w:rPr>
+    </w:lvl>
+    <w:lvl w:ilvl="6" w:tplc="04090001" w:tentative="1">
+      <w:start w:val="1"/>
+      <w:numFmt w:val="bullet"/>
+      <w:lvlText w:val=""/>
+      <w:lvlJc w:val="left"/>
+      <w:pPr>
+        <w:ind w:left="5040" w:hanging="360"/>
+      </w:pPr>
+      <w:rPr>
+        <w:rFonts w:ascii="Symbol" w:hAnsi="Symbol" w:hint="default"/>
+      </w:rPr>
+    </w:lvl>
+    <w:lvl w:ilvl="7" w:tplc="04090003" w:tentative="1">
+      <w:start w:val="1"/>
+      <w:numFmt w:val="bullet"/>
+      <w:lvlText w:val="o"/>
+      <w:lvlJc w:val="left"/>
+      <w:pPr>
+        <w:ind w:left="5760" w:hanging="360"/>
+      </w:pPr>
+      <w:rPr>
+        <w:rFonts w:ascii="Courier New" w:hAnsi="Courier New" w:cs="Courier New" w:hint="default"/>
+      </w:rPr>
+    </w:lvl>
+    <w:lvl w:ilvl="8" w:tplc="04090005" w:tentative="1">
+      <w:start w:val="1"/>
+      <w:numFmt w:val="bullet"/>
+      <w:lvlText w:val=""/>
+      <w:lvlJc w:val="left"/>
+      <w:pPr>
+        <w:ind w:left="6480" w:hanging="360"/>
+      </w:pPr>
+      <w:rPr>
+        <w:rFonts w:ascii="Wingdings" w:hAnsi="Wingdings" w:hint="default"/>
+      </w:rPr>
+    </w:lvl>
+  </w:abstractNum>
+  <w:abstractNum w:abstractNumId="2">
     <w:nsid w:val="30CA6AEE"/>
     <w:multiLevelType w:val="hybridMultilevel"/>
     <w:tmpl w:val="EBB4FFC6"/>
@@ -489,7 +927,7 @@
       </w:rPr>
     </w:lvl>
   </w:abstractNum>
-  <w:abstractNum w:abstractNumId="2">
+  <w:abstractNum w:abstractNumId="3">
     <w:nsid w:val="3E1A3D99"/>
     <w:multiLevelType w:val="hybridMultilevel"/>
     <w:tmpl w:val="92F085F4"/>
@@ -602,7 +1040,146 @@
       </w:rPr>
     </w:lvl>
   </w:abstractNum>
-  <w:abstractNum w:abstractNumId="3">
+  <w:abstractNum w:abstractNumId="4">
+    <w:nsid w:val="419774E1"/>
+    <w:multiLevelType w:val="hybridMultilevel"/>
+    <w:tmpl w:val="6D8037BA"/>
+    <w:lvl w:ilvl="0" w:tplc="5282D96C">
+      <w:start w:val="1"/>
+      <w:numFmt w:val="bullet"/>
+      <w:lvlText w:val="•"/>
+      <w:lvlJc w:val="left"/>
+      <w:pPr>
+        <w:tabs>
+          <w:tab w:val="num" w:pos="720"/>
+        </w:tabs>
+        <w:ind w:left="720" w:hanging="360"/>
+      </w:pPr>
+      <w:rPr>
+        <w:rFonts w:ascii="Arial" w:hAnsi="Arial" w:hint="default"/>
+      </w:rPr>
+    </w:lvl>
+    <w:lvl w:ilvl="1" w:tplc="B992A186">
+      <w:numFmt w:val="bullet"/>
+      <w:lvlText w:val="•"/>
+      <w:lvlJc w:val="left"/>
+      <w:pPr>
+        <w:tabs>
+          <w:tab w:val="num" w:pos="1440"/>
+        </w:tabs>
+        <w:ind w:left="1440" w:hanging="360"/>
+      </w:pPr>
+      <w:rPr>
+        <w:rFonts w:ascii="Arial" w:hAnsi="Arial" w:hint="default"/>
+      </w:rPr>
+    </w:lvl>
+    <w:lvl w:ilvl="2" w:tplc="15106116" w:tentative="1">
+      <w:start w:val="1"/>
+      <w:numFmt w:val="bullet"/>
+      <w:lvlText w:val="•"/>
+      <w:lvlJc w:val="left"/>
+      <w:pPr>
+        <w:tabs>
+          <w:tab w:val="num" w:pos="2160"/>
+        </w:tabs>
+        <w:ind w:left="2160" w:hanging="360"/>
+      </w:pPr>
+      <w:rPr>
+        <w:rFonts w:ascii="Arial" w:hAnsi="Arial" w:hint="default"/>
+      </w:rPr>
+    </w:lvl>
+    <w:lvl w:ilvl="3" w:tplc="027CAAA0" w:tentative="1">
+      <w:start w:val="1"/>
+      <w:numFmt w:val="bullet"/>
+      <w:lvlText w:val="•"/>
+      <w:lvlJc w:val="left"/>
+      <w:pPr>
+        <w:tabs>
+          <w:tab w:val="num" w:pos="2880"/>
+        </w:tabs>
+        <w:ind w:left="2880" w:hanging="360"/>
+      </w:pPr>
+      <w:rPr>
+        <w:rFonts w:ascii="Arial" w:hAnsi="Arial" w:hint="default"/>
+      </w:rPr>
+    </w:lvl>
+    <w:lvl w:ilvl="4" w:tplc="28A21B28" w:tentative="1">
+      <w:start w:val="1"/>
+      <w:numFmt w:val="bullet"/>
+      <w:lvlText w:val="•"/>
+      <w:lvlJc w:val="left"/>
+      <w:pPr>
+        <w:tabs>
+          <w:tab w:val="num" w:pos="3600"/>
+        </w:tabs>
+        <w:ind w:left="3600" w:hanging="360"/>
+      </w:pPr>
+      <w:rPr>
+        <w:rFonts w:ascii="Arial" w:hAnsi="Arial" w:hint="default"/>
+      </w:rPr>
+    </w:lvl>
+    <w:lvl w:ilvl="5" w:tplc="264A4F1C" w:tentative="1">
+      <w:start w:val="1"/>
+      <w:numFmt w:val="bullet"/>
+      <w:lvlText w:val="•"/>
+      <w:lvlJc w:val="left"/>
+      <w:pPr>
+        <w:tabs>
+          <w:tab w:val="num" w:pos="4320"/>
+        </w:tabs>
+        <w:ind w:left="4320" w:hanging="360"/>
+      </w:pPr>
+      <w:rPr>
+        <w:rFonts w:ascii="Arial" w:hAnsi="Arial" w:hint="default"/>
+      </w:rPr>
+    </w:lvl>
+    <w:lvl w:ilvl="6" w:tplc="756AC91E" w:tentative="1">
+      <w:start w:val="1"/>
+      <w:numFmt w:val="bullet"/>
+      <w:lvlText w:val="•"/>
+      <w:lvlJc w:val="left"/>
+      <w:pPr>
+        <w:tabs>
+          <w:tab w:val="num" w:pos="5040"/>
+        </w:tabs>
+        <w:ind w:left="5040" w:hanging="360"/>
+      </w:pPr>
+      <w:rPr>
+        <w:rFonts w:ascii="Arial" w:hAnsi="Arial" w:hint="default"/>
+      </w:rPr>
+    </w:lvl>
+    <w:lvl w:ilvl="7" w:tplc="077ED9E2" w:tentative="1">
+      <w:start w:val="1"/>
+      <w:numFmt w:val="bullet"/>
+      <w:lvlText w:val="•"/>
+      <w:lvlJc w:val="left"/>
+      <w:pPr>
+        <w:tabs>
+          <w:tab w:val="num" w:pos="5760"/>
+        </w:tabs>
+        <w:ind w:left="5760" w:hanging="360"/>
+      </w:pPr>
+      <w:rPr>
+        <w:rFonts w:ascii="Arial" w:hAnsi="Arial" w:hint="default"/>
+      </w:rPr>
+    </w:lvl>
+    <w:lvl w:ilvl="8" w:tplc="3438A9F6" w:tentative="1">
+      <w:start w:val="1"/>
+      <w:numFmt w:val="bullet"/>
+      <w:lvlText w:val="•"/>
+      <w:lvlJc w:val="left"/>
+      <w:pPr>
+        <w:tabs>
+          <w:tab w:val="num" w:pos="6480"/>
+        </w:tabs>
+        <w:ind w:left="6480" w:hanging="360"/>
+      </w:pPr>
+      <w:rPr>
+        <w:rFonts w:ascii="Arial" w:hAnsi="Arial" w:hint="default"/>
+      </w:rPr>
+    </w:lvl>
+  </w:abstractNum>
+  <w:abstractNum w:abstractNumId="5">
     <w:nsid w:val="64CE6D56"/>
     <w:multiLevelType w:val="hybridMultilevel"/>
     <w:tmpl w:val="BA6C559A"/>
@@ -715,7 +1292,7 @@
       </w:rPr>
     </w:lvl>
   </w:abstractNum>
-  <w:abstractNum w:abstractNumId="4">
+  <w:abstractNum w:abstractNumId="6">
     <w:nsid w:val="721A1356"/>
     <w:multiLevelType w:val="hybridMultilevel"/>
     <w:tmpl w:val="E8F0E0A2"/>
@@ -829,18 +1406,24 @@
     </w:lvl>
   </w:abstractNum>
   <w:num w:numId="1">
-    <w:abstractNumId w:val="2"/>
+    <w:abstractNumId w:val="3"/>
   </w:num>
   <w:num w:numId="2">
-    <w:abstractNumId w:val="3"/>
+    <w:abstractNumId w:val="5"/>
   </w:num>
   <w:num w:numId="3">
     <w:abstractNumId w:val="0"/>
   </w:num>
   <w:num w:numId="4">
+    <w:abstractNumId w:val="2"/>
+  </w:num>
+  <w:num w:numId="5">
+    <w:abstractNumId w:val="6"/>
+  </w:num>
+  <w:num w:numId="6">
     <w:abstractNumId w:val="1"/>
   </w:num>
-  <w:num w:numId="5">
+  <w:num w:numId="7">
     <w:abstractNumId w:val="4"/>
   </w:num>
 </w:numbering>
@@ -1239,10 +1822,52 @@
     <w:name w:val="Normal"/>
     <w:qFormat/>
   </w:style>
+  <w:style w:type="paragraph" w:styleId="Heading1">
+    <w:name w:val="heading 1"/>
+    <w:basedOn w:val="Normal"/>
+    <w:next w:val="Normal"/>
+    <w:link w:val="Heading1Char"/>
+    <w:uiPriority w:val="9"/>
+    <w:qFormat/>
+    <w:rsid w:val="007D4416"/>
+    <w:pPr>
+      <w:keepNext/>
+      <w:keepLines/>
+      <w:spacing w:before="240" w:after="0"/>
+      <w:outlineLvl w:val="0"/>
+    </w:pPr>
+    <w:rPr>
+      <w:rFonts w:asciiTheme="majorHAnsi" w:eastAsiaTheme="majorEastAsia" w:hAnsiTheme="majorHAnsi" w:cstheme="majorBidi"/>
+      <w:color w:val="2E74B5" w:themeColor="accent1" w:themeShade="BF"/>
+      <w:sz w:val="32"/>
+      <w:szCs w:val="29"/>
+    </w:rPr>
+  </w:style>
+  <w:style w:type="paragraph" w:styleId="Heading2">
+    <w:name w:val="heading 2"/>
+    <w:basedOn w:val="Normal"/>
+    <w:next w:val="Normal"/>
+    <w:link w:val="Heading2Char"/>
+    <w:uiPriority w:val="9"/>
+    <w:unhideWhenUsed/>
+    <w:qFormat/>
+    <w:rsid w:val="007D4416"/>
+    <w:pPr>
+      <w:keepNext/>
+      <w:keepLines/>
+      <w:spacing w:before="40" w:after="0"/>
+      <w:outlineLvl w:val="1"/>
+    </w:pPr>
+    <w:rPr>
+      <w:rFonts w:asciiTheme="majorHAnsi" w:eastAsiaTheme="majorEastAsia" w:hAnsiTheme="majorHAnsi" w:cstheme="majorBidi"/>
+      <w:color w:val="2E74B5" w:themeColor="accent1" w:themeShade="BF"/>
+      <w:sz w:val="26"/>
+      <w:szCs w:val="23"/>
+    </w:rPr>
+  </w:style>
   <w:style w:type="character" w:default="1" w:styleId="DefaultParagraphFont">
     <w:name w:val="Default Paragraph Font"/>
     <w:uiPriority w:val="1"/>
-    <w:semiHidden/>
     <w:unhideWhenUsed/>
   </w:style>
   <w:style w:type="table" w:default="1" w:styleId="TableNormal">
@@ -1276,6 +1901,76 @@
       <w:ind w:left="720"/>
       <w:contextualSpacing/>
     </w:pPr>
+  </w:style>
+  <w:style w:type="character" w:customStyle="1" w:styleId="Heading1Char">
+    <w:name w:val="Heading 1 Char"/>
+    <w:basedOn w:val="DefaultParagraphFont"/>
+    <w:link w:val="Heading1"/>
+    <w:uiPriority w:val="9"/>
+    <w:rsid w:val="007D4416"/>
+    <w:rPr>
+      <w:rFonts w:asciiTheme="majorHAnsi" w:eastAsiaTheme="majorEastAsia" w:hAnsiTheme="majorHAnsi" w:cstheme="majorBidi"/>
+      <w:color w:val="2E74B5" w:themeColor="accent1" w:themeShade="BF"/>
+      <w:sz w:val="32"/>
+      <w:szCs w:val="29"/>
+    </w:rPr>
+  </w:style>
+  <w:style w:type="character" w:customStyle="1" w:styleId="Heading2Char">
+    <w:name w:val="Heading 2 Char"/>
+    <w:basedOn w:val="DefaultParagraphFont"/>
+    <w:link w:val="Heading2"/>
+    <w:uiPriority w:val="9"/>
+    <w:rsid w:val="007D4416"/>
+    <w:rPr>
+      <w:rFonts w:asciiTheme="majorHAnsi" w:eastAsiaTheme="majorEastAsia" w:hAnsiTheme="majorHAnsi" w:cstheme="majorBidi"/>
+      <w:color w:val="2E74B5" w:themeColor="accent1" w:themeShade="BF"/>
+      <w:sz w:val="26"/>
+      <w:szCs w:val="23"/>
+    </w:rPr>
+  </w:style>
+  <w:style w:type="paragraph" w:styleId="Header">
+    <w:name w:val="header"/>
+    <w:basedOn w:val="Normal"/>
+    <w:link w:val="HeaderChar"/>
+    <w:uiPriority w:val="99"/>
+    <w:unhideWhenUsed/>
+    <w:rsid w:val="003B6C6D"/>
+    <w:pPr>
+      <w:tabs>
+        <w:tab w:val="center" w:pos="4680"/>
+        <w:tab w:val="right" w:pos="9360"/>
+      </w:tabs>
+      <w:spacing w:after="0" w:line="240" w:lineRule="auto"/>
+    </w:pPr>
+  </w:style>
+  <w:style w:type="character" w:customStyle="1" w:styleId="HeaderChar">
+    <w:name w:val="Header Char"/>
+    <w:basedOn w:val="DefaultParagraphFont"/>
+    <w:link w:val="Header"/>
+    <w:uiPriority w:val="99"/>
+    <w:rsid w:val="003B6C6D"/>
+  </w:style>
+  <w:style w:type="paragraph" w:styleId="Footer">
+    <w:name w:val="footer"/>
+    <w:basedOn w:val="Normal"/>
+    <w:link w:val="FooterChar"/>
+    <w:uiPriority w:val="99"/>
+    <w:unhideWhenUsed/>
+    <w:rsid w:val="003B6C6D"/>
+    <w:pPr>
+      <w:tabs>
+        <w:tab w:val="center" w:pos="4680"/>
+        <w:tab w:val="right" w:pos="9360"/>
+      </w:tabs>
+      <w:spacing w:after="0" w:line="240" w:lineRule="auto"/>
+    </w:pPr>
+  </w:style>
+  <w:style w:type="character" w:customStyle="1" w:styleId="FooterChar">
+    <w:name w:val="Footer Char"/>
+    <w:basedOn w:val="DefaultParagraphFont"/>
+    <w:link w:val="Footer"/>
+    <w:uiPriority w:val="99"/>
+    <w:rsid w:val="003B6C6D"/>
   </w:style>
 </w:styles>
 </file>
